--- a/CoursePart2.docx
+++ b/CoursePart2.docx
@@ -203,7 +203,7 @@
             <v:path o:extrusionok="f" gradientshapeok="t" o:connecttype="rect"/>
             <o:lock v:ext="edit" aspectratio="t"/>
           </v:shapetype>
-          <v:shape id="_x0000_i1025" type="#_x0000_t75" style="width:400.4pt;height:346.8pt">
+          <v:shape id="_x0000_i1025" type="#_x0000_t75" style="width:400.9pt;height:346.9pt">
             <v:imagedata r:id="rId8" o:title="Диаграмма без названия"/>
           </v:shape>
         </w:pict>
@@ -484,12 +484,14 @@
       <w:r>
         <w:t xml:space="preserve">включая инструменты для работы с </w:t>
       </w:r>
+      <w:proofErr w:type="spellStart"/>
       <w:r>
         <w:rPr>
           <w:lang w:val="en-US"/>
         </w:rPr>
         <w:t>Git</w:t>
       </w:r>
+      <w:proofErr w:type="spellEnd"/>
       <w:r>
         <w:t xml:space="preserve"> и средства отладки.</w:t>
       </w:r>
@@ -749,6 +751,23 @@
       </w:pPr>
       <w:r>
         <w:t>свободное место на диске не менее 500 МБ.</w:t>
+      </w:r>
+    </w:p>
+    <w:p>
+      <w:pPr>
+        <w:pStyle w:val="1"/>
+      </w:pPr>
+      <w:r>
+        <w:lastRenderedPageBreak/>
+        <w:t>Проектирование программного обеспечения</w:t>
+      </w:r>
+    </w:p>
+    <w:p>
+      <w:pPr>
+        <w:pStyle w:val="2"/>
+      </w:pPr>
+      <w:r>
+        <w:t>Проектирование интерфейса пользователя</w:t>
       </w:r>
     </w:p>
     <w:p>
@@ -758,10 +777,10 @@
           <w:ilvl w:val="0"/>
           <w:numId w:val="0"/>
         </w:numPr>
-        <w:rPr>
-          <w:lang w:val="en-US"/>
-        </w:rPr>
-      </w:pPr>
+      </w:pPr>
+      <w:r>
+        <w:t>Чуть дописать и реди</w:t>
+      </w:r>
       <w:bookmarkStart w:id="0" w:name="_GoBack"/>
       <w:bookmarkEnd w:id="0"/>
     </w:p>
@@ -773,6 +792,11 @@
           <w:numId w:val="0"/>
         </w:numPr>
       </w:pPr>
+      <w:proofErr w:type="spellStart"/>
+      <w:r>
+        <w:t>мокапс</w:t>
+      </w:r>
+      <w:proofErr w:type="spellEnd"/>
     </w:p>
     <w:p>
       <w:pPr>
@@ -782,9 +806,6 @@
           <w:numId w:val="0"/>
         </w:numPr>
       </w:pPr>
-      <w:r>
-        <w:t>мокапс</w:t>
-      </w:r>
     </w:p>
     <w:p>
       <w:pPr>
@@ -794,27 +815,13 @@
           <w:numId w:val="0"/>
         </w:numPr>
       </w:pPr>
-    </w:p>
-    <w:p>
-      <w:pPr>
-        <w:pStyle w:val="a1"/>
-        <w:numPr>
-          <w:ilvl w:val="0"/>
-          <w:numId w:val="0"/>
-        </w:numPr>
-      </w:pPr>
-    </w:p>
-    <w:p>
-      <w:pPr>
-        <w:pStyle w:val="a1"/>
-        <w:numPr>
-          <w:ilvl w:val="0"/>
-          <w:numId w:val="0"/>
-        </w:numPr>
-      </w:pPr>
-      <w:r>
+      <w:r>
+        <w:rPr>
+          <w:noProof/>
+          <w:lang w:eastAsia="ru-RU"/>
+        </w:rPr>
         <w:drawing>
-          <wp:inline distT="0" distB="0" distL="0" distR="0" wp14:anchorId="192521C4" wp14:editId="24A3F536">
+          <wp:inline distT="0" distB="0" distL="0" distR="0" wp14:anchorId="0B3CA8A4" wp14:editId="311E5247">
             <wp:extent cx="5939790" cy="3056890"/>
             <wp:effectExtent l="0" t="0" r="3810" b="0"/>
             <wp:docPr id="1" name="Рисунок 1"/>
@@ -868,11 +875,59 @@
         </w:numPr>
       </w:pPr>
       <w:r>
-        <w:pict w14:anchorId="41A034FC">
-          <v:shape id="_x0000_i1043" type="#_x0000_t75" style="width:467.25pt;height:334.3pt">
-            <v:imagedata r:id="rId10" o:title="Group 7"/>
-          </v:shape>
-        </w:pict>
+        <w:rPr>
+          <w:noProof/>
+          <w:lang w:eastAsia="ru-RU"/>
+        </w:rPr>
+        <w:lastRenderedPageBreak/>
+        <w:drawing>
+          <wp:inline distT="0" distB="0" distL="0" distR="0" wp14:anchorId="669F4448" wp14:editId="7CE376D2">
+            <wp:extent cx="5933440" cy="4250055"/>
+            <wp:effectExtent l="0" t="0" r="0" b="0"/>
+            <wp:docPr id="3" name="Рисунок 3" descr="Group 7"/>
+            <wp:cNvGraphicFramePr>
+              <a:graphicFrameLocks xmlns:a="http://schemas.openxmlformats.org/drawingml/2006/main" noChangeAspect="1"/>
+            </wp:cNvGraphicFramePr>
+            <a:graphic xmlns:a="http://schemas.openxmlformats.org/drawingml/2006/main">
+              <a:graphicData uri="http://schemas.openxmlformats.org/drawingml/2006/picture">
+                <pic:pic xmlns:pic="http://schemas.openxmlformats.org/drawingml/2006/picture">
+                  <pic:nvPicPr>
+                    <pic:cNvPr id="0" name="Picture 6" descr="Group 7"/>
+                    <pic:cNvPicPr>
+                      <a:picLocks noChangeAspect="1" noChangeArrowheads="1"/>
+                    </pic:cNvPicPr>
+                  </pic:nvPicPr>
+                  <pic:blipFill>
+                    <a:blip r:embed="rId10">
+                      <a:extLst>
+                        <a:ext uri="{28A0092B-C50C-407E-A947-70E740481C1C}">
+                          <a14:useLocalDpi xmlns:a14="http://schemas.microsoft.com/office/drawing/2010/main" val="0"/>
+                        </a:ext>
+                      </a:extLst>
+                    </a:blip>
+                    <a:srcRect/>
+                    <a:stretch>
+                      <a:fillRect/>
+                    </a:stretch>
+                  </pic:blipFill>
+                  <pic:spPr bwMode="auto">
+                    <a:xfrm>
+                      <a:off x="0" y="0"/>
+                      <a:ext cx="5933440" cy="4250055"/>
+                    </a:xfrm>
+                    <a:prstGeom prst="rect">
+                      <a:avLst/>
+                    </a:prstGeom>
+                    <a:noFill/>
+                    <a:ln>
+                      <a:noFill/>
+                    </a:ln>
+                  </pic:spPr>
+                </pic:pic>
+              </a:graphicData>
+            </a:graphic>
+          </wp:inline>
+        </w:drawing>
       </w:r>
     </w:p>
     <w:p>
@@ -884,16 +939,268 @@
         </w:numPr>
       </w:pPr>
       <w:r>
+        <w:rPr>
+          <w:noProof/>
+          <w:lang w:eastAsia="ru-RU"/>
+        </w:rPr>
+        <w:drawing>
+          <wp:inline distT="0" distB="0" distL="0" distR="0" wp14:anchorId="070B754C" wp14:editId="41A5A7FF">
+            <wp:extent cx="5943600" cy="3065145"/>
+            <wp:effectExtent l="0" t="0" r="0" b="1905"/>
+            <wp:docPr id="2" name="Рисунок 2" descr="Group 4"/>
+            <wp:cNvGraphicFramePr>
+              <a:graphicFrameLocks xmlns:a="http://schemas.openxmlformats.org/drawingml/2006/main" noChangeAspect="1"/>
+            </wp:cNvGraphicFramePr>
+            <a:graphic xmlns:a="http://schemas.openxmlformats.org/drawingml/2006/main">
+              <a:graphicData uri="http://schemas.openxmlformats.org/drawingml/2006/picture">
+                <pic:pic xmlns:pic="http://schemas.openxmlformats.org/drawingml/2006/picture">
+                  <pic:nvPicPr>
+                    <pic:cNvPr id="0" name="Picture 7" descr="Group 4"/>
+                    <pic:cNvPicPr>
+                      <a:picLocks noChangeAspect="1" noChangeArrowheads="1"/>
+                    </pic:cNvPicPr>
+                  </pic:nvPicPr>
+                  <pic:blipFill>
+                    <a:blip r:embed="rId11">
+                      <a:extLst>
+                        <a:ext uri="{28A0092B-C50C-407E-A947-70E740481C1C}">
+                          <a14:useLocalDpi xmlns:a14="http://schemas.microsoft.com/office/drawing/2010/main" val="0"/>
+                        </a:ext>
+                      </a:extLst>
+                    </a:blip>
+                    <a:srcRect/>
+                    <a:stretch>
+                      <a:fillRect/>
+                    </a:stretch>
+                  </pic:blipFill>
+                  <pic:spPr bwMode="auto">
+                    <a:xfrm>
+                      <a:off x="0" y="0"/>
+                      <a:ext cx="5943600" cy="3065145"/>
+                    </a:xfrm>
+                    <a:prstGeom prst="rect">
+                      <a:avLst/>
+                    </a:prstGeom>
+                    <a:noFill/>
+                    <a:ln>
+                      <a:noFill/>
+                    </a:ln>
+                  </pic:spPr>
+                </pic:pic>
+              </a:graphicData>
+            </a:graphic>
+          </wp:inline>
+        </w:drawing>
+      </w:r>
+    </w:p>
+    <w:p>
+      <w:pPr>
+        <w:pStyle w:val="a3"/>
+        <w:rPr>
+          <w:b/>
+        </w:rPr>
+      </w:pPr>
+    </w:p>
+    <w:p>
+      <w:pPr>
+        <w:pStyle w:val="a3"/>
+      </w:pPr>
+    </w:p>
+    <w:p>
+      <w:pPr>
+        <w:pStyle w:val="2"/>
+      </w:pPr>
+      <w:r>
         <w:lastRenderedPageBreak/>
-        <w:pict w14:anchorId="62B5A961">
-          <v:shape id="_x0000_i1045" type="#_x0000_t75" style="width:468pt;height:241pt">
-            <v:imagedata r:id="rId11" o:title="Group 4"/>
+        <w:t>Разработка архитектуры программного обеспечения</w:t>
+      </w:r>
+    </w:p>
+    <w:p>
+      <w:pPr>
+        <w:pStyle w:val="a3"/>
+      </w:pPr>
+      <w:r>
+        <w:t>Будет сделан скоро</w:t>
+      </w:r>
+    </w:p>
+    <w:p>
+      <w:pPr>
+        <w:pStyle w:val="a3"/>
+      </w:pPr>
+    </w:p>
+    <w:p>
+      <w:pPr>
+        <w:pStyle w:val="2"/>
+      </w:pPr>
+      <w:r>
+        <w:t>Проектирование базы данных</w:t>
+      </w:r>
+    </w:p>
+    <w:p>
+      <w:pPr>
+        <w:pStyle w:val="a3"/>
+      </w:pPr>
+      <w:r>
+        <w:t>Для обеспечения эффективного хранения и управления данными, необходимо разработать БД, охватывающую информацию о задачах, пользователях и их связанных сущностях. В рамках процесса проектирования БД</w:t>
+      </w:r>
+      <w:r>
+        <w:t xml:space="preserve"> разработана физическая модель, представленная на рисунке 00. На этой диаграмме выделены таблицы, представляющие основные сущности, а также соответствующие атрибуты, необходимые для реализации требуемой функциональности, а именно:</w:t>
+      </w:r>
+    </w:p>
+    <w:p>
+      <w:pPr>
+        <w:pStyle w:val="a1"/>
+      </w:pPr>
+      <w:r>
+        <w:t>Сущность «Роль»</w:t>
+      </w:r>
+      <w:r>
+        <w:t xml:space="preserve"> содержит информацию о ролях в приложении, включая название</w:t>
+      </w:r>
+      <w:r>
+        <w:t xml:space="preserve"> роли и её</w:t>
+      </w:r>
+      <w:r>
+        <w:t xml:space="preserve"> код;</w:t>
+      </w:r>
+    </w:p>
+    <w:p>
+      <w:pPr>
+        <w:pStyle w:val="a1"/>
+      </w:pPr>
+      <w:r>
+        <w:t>Сущность «Пользователь»</w:t>
+      </w:r>
+      <w:r>
+        <w:t xml:space="preserve"> содержит логин и пароль п</w:t>
+      </w:r>
+      <w:r>
+        <w:t>ользователя и информацию о роли;</w:t>
+      </w:r>
+    </w:p>
+    <w:p>
+      <w:pPr>
+        <w:pStyle w:val="a1"/>
+      </w:pPr>
+      <w:r>
+        <w:t>Сущность «Посещения»</w:t>
+      </w:r>
+      <w:r>
+        <w:t xml:space="preserve"> содержит информацию о времени нахождения пользователя на странице лекции</w:t>
+      </w:r>
+      <w:r>
+        <w:t>;</w:t>
+      </w:r>
+    </w:p>
+    <w:p>
+      <w:pPr>
+        <w:pStyle w:val="a1"/>
+      </w:pPr>
+      <w:r>
+        <w:t>Сущность «Лекция»</w:t>
+      </w:r>
+      <w:r>
+        <w:t xml:space="preserve"> содержит информацию теме лекции и</w:t>
+      </w:r>
+      <w:r>
+        <w:t xml:space="preserve"> её содержании;</w:t>
+      </w:r>
+    </w:p>
+    <w:p>
+      <w:pPr>
+        <w:pStyle w:val="a1"/>
+      </w:pPr>
+      <w:r>
+        <w:t>Сущность «Тест»</w:t>
+      </w:r>
+      <w:r>
+        <w:t xml:space="preserve"> содержит информацию о том к какой лекции принадлежит тест;</w:t>
+      </w:r>
+    </w:p>
+    <w:p>
+      <w:pPr>
+        <w:pStyle w:val="a1"/>
+      </w:pPr>
+      <w:r>
+        <w:t>Сущность «Тема»</w:t>
+      </w:r>
+      <w:r>
+        <w:t xml:space="preserve"> содержит название темы;</w:t>
+      </w:r>
+    </w:p>
+    <w:p>
+      <w:pPr>
+        <w:pStyle w:val="a1"/>
+      </w:pPr>
+      <w:r>
+        <w:t>Сущность «Вопрос»</w:t>
+      </w:r>
+      <w:r>
+        <w:t xml:space="preserve"> содержит информацию о том к какому тесту принадлежит вопрос и его формулировке;</w:t>
+      </w:r>
+    </w:p>
+    <w:p>
+      <w:pPr>
+        <w:pStyle w:val="a1"/>
+      </w:pPr>
+      <w:r>
+        <w:t>Сущность «Ответ»</w:t>
+      </w:r>
+      <w:r>
+        <w:t xml:space="preserve"> </w:t>
+      </w:r>
+      <w:r>
+        <w:t>содержит правильный ответ на вопрос;</w:t>
+      </w:r>
+    </w:p>
+    <w:p>
+      <w:pPr>
+        <w:pStyle w:val="a1"/>
+      </w:pPr>
+      <w:r>
+        <w:t>Сущность «</w:t>
+      </w:r>
+      <w:r>
+        <w:t>Результат Вопроса</w:t>
+      </w:r>
+      <w:r>
+        <w:t>»</w:t>
+      </w:r>
+      <w:r>
+        <w:t xml:space="preserve"> содержится информация о правильности ответа пользователя на вопрос</w:t>
+      </w:r>
+      <w:r>
+        <w:t>.</w:t>
+      </w:r>
+    </w:p>
+    <w:p>
+      <w:pPr>
+        <w:pStyle w:val="afd"/>
+      </w:pPr>
+      <w:r>
+        <w:lastRenderedPageBreak/>
+        <w:pict w14:anchorId="5B592804">
+          <v:shape id="_x0000_i1034" type="#_x0000_t75" style="width:467.2pt;height:490.9pt">
+            <v:imagedata r:id="rId12" o:title="CoursePart2.drawio"/>
           </v:shape>
         </w:pict>
       </w:r>
     </w:p>
+    <w:p>
+      <w:pPr>
+        <w:pStyle w:val="afe"/>
+      </w:pPr>
+      <w:r>
+        <w:t>Рисунок 00 – Физическая модель БД</w:t>
+      </w:r>
+    </w:p>
+    <w:p>
+      <w:pPr>
+        <w:pStyle w:val="a3"/>
+      </w:pPr>
+    </w:p>
     <w:sectPr>
-      <w:footerReference w:type="default" r:id="rId12"/>
+      <w:footerReference w:type="default" r:id="rId13"/>
       <w:pgSz w:w="11906" w:h="16838"/>
       <w:pgMar w:top="1134" w:right="851" w:bottom="1134" w:left="1701" w:header="709" w:footer="709" w:gutter="0"/>
       <w:pgNumType w:start="1"/>
@@ -954,7 +1261,7 @@
           <w:rPr>
             <w:noProof/>
           </w:rPr>
-          <w:t>4</w:t>
+          <w:t>7</w:t>
         </w:r>
         <w:r>
           <w:fldChar w:fldCharType="end"/>
@@ -3545,7 +3852,7 @@
 </file>
 
 <file path=customXml/itemProps1.xml><?xml version="1.0" encoding="utf-8"?>
-<ds:datastoreItem xmlns:ds="http://schemas.openxmlformats.org/officeDocument/2006/customXml" ds:itemID="{55245461-9594-46B4-AED1-0F7B8E7B5902}">
+<ds:datastoreItem xmlns:ds="http://schemas.openxmlformats.org/officeDocument/2006/customXml" ds:itemID="{6B8584DF-64A6-4822-95DB-45ECB12810B3}">
   <ds:schemaRefs>
     <ds:schemaRef ds:uri="http://schemas.openxmlformats.org/officeDocument/2006/bibliography"/>
   </ds:schemaRefs>

--- a/CoursePart2.docx
+++ b/CoursePart2.docx
@@ -203,7 +203,7 @@
             <v:path o:extrusionok="f" gradientshapeok="t" o:connecttype="rect"/>
             <o:lock v:ext="edit" aspectratio="t"/>
           </v:shapetype>
-          <v:shape id="_x0000_i1025" type="#_x0000_t75" style="width:400.9pt;height:346.9pt">
+          <v:shape id="_x0000_i1025" type="#_x0000_t75" style="width:401pt;height:347.25pt">
             <v:imagedata r:id="rId8" o:title="Диаграмма без названия"/>
           </v:shape>
         </w:pict>
@@ -289,23 +289,29 @@
         <w:t>по завершению теста результаты подсчитываются и определяется оценка</w:t>
       </w:r>
       <w:r>
+        <w:t>;</w:t>
+      </w:r>
+    </w:p>
+    <w:p>
+      <w:pPr>
+        <w:pStyle w:val="a1"/>
+      </w:pPr>
+      <w:r>
+        <w:t>преподаватель входит в систему</w:t>
+      </w:r>
+      <w:r>
+        <w:t>;</w:t>
+      </w:r>
+    </w:p>
+    <w:p>
+      <w:pPr>
+        <w:pStyle w:val="a1"/>
+      </w:pPr>
+      <w:r>
+        <w:t>просматривает результаты тестов учеников</w:t>
+      </w:r>
+      <w:r>
         <w:t>.</w:t>
-      </w:r>
-    </w:p>
-    <w:p>
-      <w:pPr>
-        <w:pStyle w:val="a1"/>
-      </w:pPr>
-      <w:r>
-        <w:t>преподаватель входит в систему</w:t>
-      </w:r>
-    </w:p>
-    <w:p>
-      <w:pPr>
-        <w:pStyle w:val="a1"/>
-      </w:pPr>
-      <w:r>
-        <w:t>просматривает результаты тестов учеников</w:t>
       </w:r>
     </w:p>
     <w:p>
@@ -779,51 +785,33 @@
         </w:numPr>
       </w:pPr>
       <w:r>
-        <w:t>Чуть дописать и реди</w:t>
-      </w:r>
-      <w:bookmarkStart w:id="0" w:name="_GoBack"/>
-      <w:bookmarkEnd w:id="0"/>
-    </w:p>
-    <w:p>
-      <w:pPr>
-        <w:pStyle w:val="a1"/>
-        <w:numPr>
-          <w:ilvl w:val="0"/>
-          <w:numId w:val="0"/>
-        </w:numPr>
-      </w:pPr>
-      <w:proofErr w:type="spellStart"/>
-      <w:r>
-        <w:t>мокапс</w:t>
-      </w:r>
-      <w:proofErr w:type="spellEnd"/>
-    </w:p>
-    <w:p>
-      <w:pPr>
-        <w:pStyle w:val="a1"/>
-        <w:numPr>
-          <w:ilvl w:val="0"/>
-          <w:numId w:val="0"/>
-        </w:numPr>
-      </w:pPr>
-    </w:p>
-    <w:p>
-      <w:pPr>
-        <w:pStyle w:val="a1"/>
-        <w:numPr>
-          <w:ilvl w:val="0"/>
-          <w:numId w:val="0"/>
-        </w:numPr>
-      </w:pPr>
+        <w:t xml:space="preserve">В процессе проектирования приложения разработаны мокапы в графическом редакторе </w:t>
+      </w:r>
       <w:r>
         <w:rPr>
-          <w:noProof/>
+          <w:lang w:val="en-US"/>
+        </w:rPr>
+        <w:t>Figma</w:t>
+      </w:r>
+      <w:r>
+        <w:t>.</w:t>
+      </w:r>
+      <w:r>
+        <w:t xml:space="preserve"> Мокап главной страницы показан на рисунке 2.</w:t>
+      </w:r>
+    </w:p>
+    <w:p>
+      <w:pPr>
+        <w:pStyle w:val="afd"/>
+      </w:pPr>
+      <w:r>
+        <w:rPr>
           <w:lang w:eastAsia="ru-RU"/>
         </w:rPr>
         <w:drawing>
-          <wp:inline distT="0" distB="0" distL="0" distR="0" wp14:anchorId="0B3CA8A4" wp14:editId="311E5247">
-            <wp:extent cx="5939790" cy="3056890"/>
-            <wp:effectExtent l="0" t="0" r="3810" b="0"/>
+          <wp:inline distT="0" distB="0" distL="0" distR="0" wp14:anchorId="0B3CA8A4" wp14:editId="0B85BFA2">
+            <wp:extent cx="5939790" cy="3275635"/>
+            <wp:effectExtent l="0" t="0" r="3810" b="1270"/>
             <wp:docPr id="1" name="Рисунок 1"/>
             <wp:cNvGraphicFramePr>
               <a:graphicFrameLocks xmlns:a="http://schemas.openxmlformats.org/drawingml/2006/main" noChangeAspect="1"/>
@@ -844,7 +832,7 @@
                   <pic:spPr>
                     <a:xfrm>
                       <a:off x="0" y="0"/>
-                      <a:ext cx="5939790" cy="3056890"/>
+                      <a:ext cx="5948576" cy="3280480"/>
                     </a:xfrm>
                     <a:prstGeom prst="rect">
                       <a:avLst/>
@@ -859,29 +847,92 @@
     </w:p>
     <w:p>
       <w:pPr>
-        <w:pStyle w:val="a1"/>
-        <w:numPr>
-          <w:ilvl w:val="0"/>
-          <w:numId w:val="0"/>
-        </w:numPr>
-      </w:pPr>
-    </w:p>
-    <w:p>
-      <w:pPr>
-        <w:pStyle w:val="a1"/>
-        <w:numPr>
-          <w:ilvl w:val="0"/>
-          <w:numId w:val="0"/>
-        </w:numPr>
+        <w:pStyle w:val="afe"/>
+      </w:pPr>
+      <w:r>
+        <w:t xml:space="preserve">Рисунок 2 </w:t>
+      </w:r>
+      <w:r>
+        <w:t>–</w:t>
+      </w:r>
+      <w:r>
+        <w:t xml:space="preserve"> Мокап главной страницы</w:t>
+      </w:r>
+    </w:p>
+    <w:p>
+      <w:pPr>
+        <w:pStyle w:val="afd"/>
       </w:pPr>
       <w:r>
         <w:rPr>
-          <w:noProof/>
           <w:lang w:eastAsia="ru-RU"/>
         </w:rPr>
         <w:lastRenderedPageBreak/>
         <w:drawing>
-          <wp:inline distT="0" distB="0" distL="0" distR="0" wp14:anchorId="669F4448" wp14:editId="7CE376D2">
+          <wp:inline distT="0" distB="0" distL="0" distR="0" wp14:anchorId="070B754C" wp14:editId="66FF54CD">
+            <wp:extent cx="5588655" cy="2882097"/>
+            <wp:effectExtent l="0" t="0" r="0" b="0"/>
+            <wp:docPr id="2" name="Рисунок 2" descr="Group 4"/>
+            <wp:cNvGraphicFramePr>
+              <a:graphicFrameLocks xmlns:a="http://schemas.openxmlformats.org/drawingml/2006/main" noChangeAspect="1"/>
+            </wp:cNvGraphicFramePr>
+            <a:graphic xmlns:a="http://schemas.openxmlformats.org/drawingml/2006/main">
+              <a:graphicData uri="http://schemas.openxmlformats.org/drawingml/2006/picture">
+                <pic:pic xmlns:pic="http://schemas.openxmlformats.org/drawingml/2006/picture">
+                  <pic:nvPicPr>
+                    <pic:cNvPr id="0" name="Picture 7" descr="Group 4"/>
+                    <pic:cNvPicPr>
+                      <a:picLocks noChangeAspect="1" noChangeArrowheads="1"/>
+                    </pic:cNvPicPr>
+                  </pic:nvPicPr>
+                  <pic:blipFill>
+                    <a:blip r:embed="rId10">
+                      <a:extLst>
+                        <a:ext uri="{28A0092B-C50C-407E-A947-70E740481C1C}">
+                          <a14:useLocalDpi xmlns:a14="http://schemas.microsoft.com/office/drawing/2010/main" val="0"/>
+                        </a:ext>
+                      </a:extLst>
+                    </a:blip>
+                    <a:srcRect/>
+                    <a:stretch>
+                      <a:fillRect/>
+                    </a:stretch>
+                  </pic:blipFill>
+                  <pic:spPr bwMode="auto">
+                    <a:xfrm>
+                      <a:off x="0" y="0"/>
+                      <a:ext cx="5716398" cy="2947975"/>
+                    </a:xfrm>
+                    <a:prstGeom prst="rect">
+                      <a:avLst/>
+                    </a:prstGeom>
+                    <a:noFill/>
+                    <a:ln>
+                      <a:noFill/>
+                    </a:ln>
+                  </pic:spPr>
+                </pic:pic>
+              </a:graphicData>
+            </a:graphic>
+          </wp:inline>
+        </w:drawing>
+      </w:r>
+    </w:p>
+    <w:p>
+      <w:pPr>
+        <w:pStyle w:val="afe"/>
+      </w:pPr>
+      <w:r>
+        <w:t>Рисунок 3 – Мокап авторизации</w:t>
+      </w:r>
+    </w:p>
+    <w:p>
+      <w:pPr>
+        <w:pStyle w:val="afd"/>
+      </w:pPr>
+      <w:r>
+        <w:drawing>
+          <wp:inline distT="0" distB="0" distL="0" distR="0" wp14:anchorId="41DE5552" wp14:editId="097BEF81">
             <wp:extent cx="5933440" cy="4250055"/>
             <wp:effectExtent l="0" t="0" r="0" b="0"/>
             <wp:docPr id="3" name="Рисунок 3" descr="Group 7"/>
@@ -898,7 +949,7 @@
                     </pic:cNvPicPr>
                   </pic:nvPicPr>
                   <pic:blipFill>
-                    <a:blip r:embed="rId10">
+                    <a:blip r:embed="rId11">
                       <a:extLst>
                         <a:ext uri="{28A0092B-C50C-407E-A947-70E740481C1C}">
                           <a14:useLocalDpi xmlns:a14="http://schemas.microsoft.com/office/drawing/2010/main" val="0"/>
@@ -932,79 +983,11 @@
     </w:p>
     <w:p>
       <w:pPr>
-        <w:pStyle w:val="a1"/>
-        <w:numPr>
-          <w:ilvl w:val="0"/>
-          <w:numId w:val="0"/>
-        </w:numPr>
-      </w:pPr>
-      <w:r>
-        <w:rPr>
-          <w:noProof/>
-          <w:lang w:eastAsia="ru-RU"/>
-        </w:rPr>
-        <w:drawing>
-          <wp:inline distT="0" distB="0" distL="0" distR="0" wp14:anchorId="070B754C" wp14:editId="41A5A7FF">
-            <wp:extent cx="5943600" cy="3065145"/>
-            <wp:effectExtent l="0" t="0" r="0" b="1905"/>
-            <wp:docPr id="2" name="Рисунок 2" descr="Group 4"/>
-            <wp:cNvGraphicFramePr>
-              <a:graphicFrameLocks xmlns:a="http://schemas.openxmlformats.org/drawingml/2006/main" noChangeAspect="1"/>
-            </wp:cNvGraphicFramePr>
-            <a:graphic xmlns:a="http://schemas.openxmlformats.org/drawingml/2006/main">
-              <a:graphicData uri="http://schemas.openxmlformats.org/drawingml/2006/picture">
-                <pic:pic xmlns:pic="http://schemas.openxmlformats.org/drawingml/2006/picture">
-                  <pic:nvPicPr>
-                    <pic:cNvPr id="0" name="Picture 7" descr="Group 4"/>
-                    <pic:cNvPicPr>
-                      <a:picLocks noChangeAspect="1" noChangeArrowheads="1"/>
-                    </pic:cNvPicPr>
-                  </pic:nvPicPr>
-                  <pic:blipFill>
-                    <a:blip r:embed="rId11">
-                      <a:extLst>
-                        <a:ext uri="{28A0092B-C50C-407E-A947-70E740481C1C}">
-                          <a14:useLocalDpi xmlns:a14="http://schemas.microsoft.com/office/drawing/2010/main" val="0"/>
-                        </a:ext>
-                      </a:extLst>
-                    </a:blip>
-                    <a:srcRect/>
-                    <a:stretch>
-                      <a:fillRect/>
-                    </a:stretch>
-                  </pic:blipFill>
-                  <pic:spPr bwMode="auto">
-                    <a:xfrm>
-                      <a:off x="0" y="0"/>
-                      <a:ext cx="5943600" cy="3065145"/>
-                    </a:xfrm>
-                    <a:prstGeom prst="rect">
-                      <a:avLst/>
-                    </a:prstGeom>
-                    <a:noFill/>
-                    <a:ln>
-                      <a:noFill/>
-                    </a:ln>
-                  </pic:spPr>
-                </pic:pic>
-              </a:graphicData>
-            </a:graphic>
-          </wp:inline>
-        </w:drawing>
-      </w:r>
-    </w:p>
-    <w:p>
-      <w:pPr>
-        <w:pStyle w:val="a3"/>
-        <w:rPr>
-          <w:b/>
-        </w:rPr>
-      </w:pPr>
-    </w:p>
-    <w:p>
-      <w:pPr>
-        <w:pStyle w:val="a3"/>
-      </w:pPr>
+        <w:pStyle w:val="afe"/>
+      </w:pPr>
+      <w:r>
+        <w:t>Рисунок 4 – Мокап личного кабинета</w:t>
+      </w:r>
     </w:p>
     <w:p>
       <w:pPr>
@@ -1180,8 +1163,8 @@
       <w:r>
         <w:lastRenderedPageBreak/>
         <w:pict w14:anchorId="5B592804">
-          <v:shape id="_x0000_i1034" type="#_x0000_t75" style="width:467.2pt;height:490.9pt">
-            <v:imagedata r:id="rId12" o:title="CoursePart2.drawio"/>
+          <v:shape id="_x0000_i1026" type="#_x0000_t75" style="width:467.55pt;height:491.25pt">
+            <v:imagedata r:id="rId12" o:title="CoursePart2"/>
           </v:shape>
         </w:pict>
       </w:r>
@@ -1198,6 +1181,42 @@
       <w:pPr>
         <w:pStyle w:val="a3"/>
       </w:pPr>
+    </w:p>
+    <w:p>
+      <w:pPr>
+        <w:pStyle w:val="a3"/>
+      </w:pPr>
+    </w:p>
+    <w:p>
+      <w:pPr>
+        <w:pStyle w:val="a3"/>
+      </w:pPr>
+    </w:p>
+    <w:p>
+      <w:pPr>
+        <w:pStyle w:val="a3"/>
+      </w:pPr>
+    </w:p>
+    <w:p>
+      <w:pPr>
+        <w:pStyle w:val="a3"/>
+      </w:pPr>
+    </w:p>
+    <w:p>
+      <w:pPr>
+        <w:pStyle w:val="a3"/>
+      </w:pPr>
+    </w:p>
+    <w:p>
+      <w:pPr>
+        <w:pStyle w:val="1"/>
+      </w:pPr>
+      <w:r>
+        <w:lastRenderedPageBreak/>
+        <w:t>Разработка и интеграция модулей ПО</w:t>
+      </w:r>
+      <w:bookmarkStart w:id="0" w:name="_GoBack"/>
+      <w:bookmarkEnd w:id="0"/>
     </w:p>
     <w:sectPr>
       <w:footerReference w:type="default" r:id="rId13"/>
@@ -1261,7 +1280,7 @@
           <w:rPr>
             <w:noProof/>
           </w:rPr>
-          <w:t>7</w:t>
+          <w:t>6</w:t>
         </w:r>
         <w:r>
           <w:fldChar w:fldCharType="end"/>
@@ -3852,7 +3871,7 @@
 </file>
 
 <file path=customXml/itemProps1.xml><?xml version="1.0" encoding="utf-8"?>
-<ds:datastoreItem xmlns:ds="http://schemas.openxmlformats.org/officeDocument/2006/customXml" ds:itemID="{6B8584DF-64A6-4822-95DB-45ECB12810B3}">
+<ds:datastoreItem xmlns:ds="http://schemas.openxmlformats.org/officeDocument/2006/customXml" ds:itemID="{7E48F371-FF2E-496D-AB7A-7C37328897CB}">
   <ds:schemaRefs>
     <ds:schemaRef ds:uri="http://schemas.openxmlformats.org/officeDocument/2006/bibliography"/>
   </ds:schemaRefs>

--- a/CoursePart2.docx
+++ b/CoursePart2.docx
@@ -126,6 +126,9 @@
         <w:t xml:space="preserve">Гость </w:t>
       </w:r>
       <w:r>
+        <w:t xml:space="preserve">– </w:t>
+      </w:r>
+      <w:r>
         <w:t>неав</w:t>
       </w:r>
       <w:r>
@@ -135,10 +138,10 @@
         <w:t xml:space="preserve"> </w:t>
       </w:r>
       <w:r>
-        <w:t>лекции</w:t>
-      </w:r>
-      <w:r>
-        <w:t xml:space="preserve"> и их содержания.</w:t>
+        <w:t>темы и содержание лекций</w:t>
+      </w:r>
+      <w:r>
+        <w:t>.</w:t>
       </w:r>
     </w:p>
     <w:p>
@@ -152,7 +155,22 @@
         <w:t xml:space="preserve"> может просматривать </w:t>
       </w:r>
       <w:r>
-        <w:t>содержания лекций, проходить тесты с вопросами по содержанию лекций и имеет доступ в личный кабинет.</w:t>
+        <w:t>материал</w:t>
+      </w:r>
+      <w:r>
+        <w:t xml:space="preserve"> лекций, проходить тесты с вопросами по </w:t>
+      </w:r>
+      <w:r>
+        <w:t>теме</w:t>
+      </w:r>
+      <w:r>
+        <w:t xml:space="preserve"> лекци</w:t>
+      </w:r>
+      <w:r>
+        <w:t>и</w:t>
+      </w:r>
+      <w:r>
+        <w:t xml:space="preserve"> и имеет доступ в личный кабинет.</w:t>
       </w:r>
     </w:p>
     <w:p>
@@ -166,7 +184,10 @@
         <w:t xml:space="preserve"> может просматривать </w:t>
       </w:r>
       <w:r>
-        <w:t>содержания лекций, просматривать результаты тестов, пройденных учениками, и имеет доступ в личный кабинет.</w:t>
+        <w:t>материал</w:t>
+      </w:r>
+      <w:r>
+        <w:t xml:space="preserve"> лекций, просматривать результаты тестов, пройденных учениками, и имеет доступ в личный кабинет.</w:t>
       </w:r>
     </w:p>
     <w:p>
@@ -203,7 +224,7 @@
             <v:path o:extrusionok="f" gradientshapeok="t" o:connecttype="rect"/>
             <o:lock v:ext="edit" aspectratio="t"/>
           </v:shapetype>
-          <v:shape id="_x0000_i1025" type="#_x0000_t75" style="width:401pt;height:347.25pt">
+          <v:shape id="_x0000_i1025" type="#_x0000_t75" style="width:400.7pt;height:347.5pt">
             <v:imagedata r:id="rId8" o:title="Диаграмма без названия"/>
           </v:shape>
         </w:pict>
@@ -389,19 +410,25 @@
         <w:pStyle w:val="a3"/>
       </w:pPr>
       <w:r>
-        <w:t>Клиентская приложения</w:t>
+        <w:t>Клиентская</w:t>
+      </w:r>
+      <w:r>
+        <w:t xml:space="preserve"> часть</w:t>
+      </w:r>
+      <w:r>
+        <w:t xml:space="preserve"> приложения</w:t>
       </w:r>
       <w:r>
         <w:t xml:space="preserve"> буд</w:t>
       </w:r>
       <w:r>
-        <w:t>у</w:t>
+        <w:t>е</w:t>
       </w:r>
       <w:r>
         <w:t>т разработан</w:t>
       </w:r>
       <w:r>
-        <w:t>ы</w:t>
+        <w:t>а</w:t>
       </w:r>
       <w:r>
         <w:t xml:space="preserve"> на</w:t>
@@ -557,9 +584,85 @@
       </w:r>
       <w:r>
         <w:rPr>
+          <w:highlight w:val="yellow"/>
           <w:lang w:val="en-US"/>
         </w:rPr>
         <w:t>MS</w:t>
+      </w:r>
+      <w:r>
+        <w:rPr>
+          <w:highlight w:val="yellow"/>
+          <w:lang w:val="en-US"/>
+        </w:rPr>
+        <w:t>SQL</w:t>
+      </w:r>
+      <w:r>
+        <w:rPr>
+          <w:highlight w:val="yellow"/>
+        </w:rPr>
+        <w:t xml:space="preserve"> </w:t>
+      </w:r>
+      <w:r>
+        <w:rPr>
+          <w:highlight w:val="yellow"/>
+        </w:rPr>
+        <w:t>версии не ниже 14</w:t>
+      </w:r>
+      <w:r>
+        <w:rPr>
+          <w:highlight w:val="yellow"/>
+        </w:rPr>
+        <w:t>.0</w:t>
+      </w:r>
+      <w:r>
+        <w:t>;</w:t>
+      </w:r>
+    </w:p>
+    <w:p>
+      <w:pPr>
+        <w:pStyle w:val="a1"/>
+      </w:pPr>
+      <w:r>
+        <w:t>процессор частотой 2 ГГц</w:t>
+      </w:r>
+      <w:r>
+        <w:rPr>
+          <w:lang w:val="en-US"/>
+        </w:rPr>
+        <w:t>;</w:t>
+      </w:r>
+    </w:p>
+    <w:p>
+      <w:pPr>
+        <w:pStyle w:val="a1"/>
+      </w:pPr>
+      <w:r>
+        <w:t>свободная оперативная память 4 ГБ</w:t>
+      </w:r>
+      <w:r>
+        <w:rPr>
+          <w:lang w:val="en-US"/>
+        </w:rPr>
+        <w:t>;</w:t>
+      </w:r>
+    </w:p>
+    <w:p>
+      <w:pPr>
+        <w:pStyle w:val="a1"/>
+      </w:pPr>
+      <w:r>
+        <w:t>свободное место на диске не менее 1 ГБ</w:t>
+      </w:r>
+      <w:r>
+        <w:t>;</w:t>
+      </w:r>
+    </w:p>
+    <w:p>
+      <w:pPr>
+        <w:pStyle w:val="a1"/>
+      </w:pPr>
+      <w:r>
+        <w:t xml:space="preserve">ПО для конфигурирования, управления и администрирования сервера БД: </w:t>
       </w:r>
       <w:r>
         <w:rPr>
@@ -571,74 +674,6 @@
         <w:t xml:space="preserve"> </w:t>
       </w:r>
       <w:r>
-        <w:t xml:space="preserve">версии не ниже </w:t>
-      </w:r>
-      <w:r>
-        <w:t>14</w:t>
-      </w:r>
-      <w:r>
-        <w:t>.0</w:t>
-      </w:r>
-      <w:r>
-        <w:t>;</w:t>
-      </w:r>
-    </w:p>
-    <w:p>
-      <w:pPr>
-        <w:pStyle w:val="a1"/>
-      </w:pPr>
-      <w:r>
-        <w:t>процессор частотой 2 ГГц</w:t>
-      </w:r>
-      <w:r>
-        <w:rPr>
-          <w:lang w:val="en-US"/>
-        </w:rPr>
-        <w:t>;</w:t>
-      </w:r>
-    </w:p>
-    <w:p>
-      <w:pPr>
-        <w:pStyle w:val="a1"/>
-      </w:pPr>
-      <w:r>
-        <w:t>свободная оперативная память 4 ГБ</w:t>
-      </w:r>
-      <w:r>
-        <w:rPr>
-          <w:lang w:val="en-US"/>
-        </w:rPr>
-        <w:t>;</w:t>
-      </w:r>
-    </w:p>
-    <w:p>
-      <w:pPr>
-        <w:pStyle w:val="a1"/>
-      </w:pPr>
-      <w:r>
-        <w:t>свободное место на диске не менее 1 ГБ</w:t>
-      </w:r>
-      <w:r>
-        <w:t>;</w:t>
-      </w:r>
-    </w:p>
-    <w:p>
-      <w:pPr>
-        <w:pStyle w:val="a1"/>
-      </w:pPr>
-      <w:r>
-        <w:t xml:space="preserve">ПО для конфигурирования, управления и администрирования сервера БД: </w:t>
-      </w:r>
-      <w:r>
-        <w:rPr>
-          <w:lang w:val="en-US"/>
-        </w:rPr>
-        <w:t>SQL</w:t>
-      </w:r>
-      <w:r>
-        <w:t xml:space="preserve"> </w:t>
-      </w:r>
-      <w:r>
         <w:rPr>
           <w:lang w:val="en-US"/>
         </w:rPr>
@@ -707,16 +742,21 @@
       <w:pPr>
         <w:pStyle w:val="a1"/>
         <w:rPr>
+          <w:highlight w:val="yellow"/>
           <w:lang w:val="en-US"/>
         </w:rPr>
       </w:pPr>
       <w:r>
         <w:rPr>
+          <w:highlight w:val="yellow"/>
           <w:lang w:val="en-US"/>
         </w:rPr>
         <w:t>.NET</w:t>
       </w:r>
       <w:r>
+        <w:rPr>
+          <w:highlight w:val="yellow"/>
+        </w:rPr>
         <w:t xml:space="preserve"> 8.0;</w:t>
       </w:r>
     </w:p>
@@ -724,6 +764,8 @@
       <w:pPr>
         <w:pStyle w:val="a1"/>
       </w:pPr>
+      <w:bookmarkStart w:id="0" w:name="_GoBack"/>
+      <w:bookmarkEnd w:id="0"/>
       <w:r>
         <w:t>процессор частотой 1</w:t>
       </w:r>
@@ -783,9 +825,22 @@
           <w:ilvl w:val="0"/>
           <w:numId w:val="0"/>
         </w:numPr>
-      </w:pPr>
-      <w:r>
-        <w:t xml:space="preserve">В процессе проектирования приложения разработаны мокапы в графическом редакторе </w:t>
+        <w:ind w:firstLine="708"/>
+      </w:pPr>
+      <w:r>
+        <w:t xml:space="preserve">В процессе проектирования приложения разработаны </w:t>
+      </w:r>
+      <w:r>
+        <w:rPr>
+          <w:lang w:val="en-US"/>
+        </w:rPr>
+        <w:t>wireframe</w:t>
+      </w:r>
+      <w:r>
+        <w:t xml:space="preserve"> </w:t>
+      </w:r>
+      <w:r>
+        <w:t xml:space="preserve">в графическом редакторе </w:t>
       </w:r>
       <w:r>
         <w:rPr>
@@ -794,10 +849,28 @@
         <w:t>Figma</w:t>
       </w:r>
       <w:r>
-        <w:t>.</w:t>
-      </w:r>
-      <w:r>
-        <w:t xml:space="preserve"> Мокап главной страницы показан на рисунке 2.</w:t>
+        <w:t xml:space="preserve"> </w:t>
+      </w:r>
+      <w:r>
+        <w:t>для трёх страниц: «Главное меню», «Авторизация», «Личный кабинет»</w:t>
+      </w:r>
+      <w:r>
+        <w:t xml:space="preserve">, </w:t>
+      </w:r>
+      <w:r>
+        <w:t>представлен</w:t>
+      </w:r>
+      <w:r>
+        <w:t>н</w:t>
+      </w:r>
+      <w:r>
+        <w:t>ы</w:t>
+      </w:r>
+      <w:r>
+        <w:t>е</w:t>
+      </w:r>
+      <w:r>
+        <w:t xml:space="preserve"> на рисунках 2-4 соответственно.</w:t>
       </w:r>
     </w:p>
     <w:p>
@@ -850,13 +923,19 @@
         <w:pStyle w:val="afe"/>
       </w:pPr>
       <w:r>
-        <w:t xml:space="preserve">Рисунок 2 </w:t>
-      </w:r>
-      <w:r>
-        <w:t>–</w:t>
-      </w:r>
-      <w:r>
-        <w:t xml:space="preserve"> Мокап главной страницы</w:t>
+        <w:t xml:space="preserve">Рисунок 2 – </w:t>
+      </w:r>
+      <w:r>
+        <w:rPr>
+          <w:lang w:val="en-US"/>
+        </w:rPr>
+        <w:t>Wireframe</w:t>
+      </w:r>
+      <w:r>
+        <w:t xml:space="preserve"> окна</w:t>
+      </w:r>
+      <w:r>
+        <w:t xml:space="preserve"> «Главное меню»</w:t>
       </w:r>
     </w:p>
     <w:p>
@@ -869,9 +948,9 @@
         </w:rPr>
         <w:lastRenderedPageBreak/>
         <w:drawing>
-          <wp:inline distT="0" distB="0" distL="0" distR="0" wp14:anchorId="070B754C" wp14:editId="66FF54CD">
-            <wp:extent cx="5588655" cy="2882097"/>
-            <wp:effectExtent l="0" t="0" r="0" b="0"/>
+          <wp:inline distT="0" distB="0" distL="0" distR="0" wp14:anchorId="070B754C" wp14:editId="0CEDDFA2">
+            <wp:extent cx="4023360" cy="2074866"/>
+            <wp:effectExtent l="0" t="0" r="0" b="1905"/>
             <wp:docPr id="2" name="Рисунок 2" descr="Group 4"/>
             <wp:cNvGraphicFramePr>
               <a:graphicFrameLocks xmlns:a="http://schemas.openxmlformats.org/drawingml/2006/main" noChangeAspect="1"/>
@@ -901,7 +980,7 @@
                   <pic:spPr bwMode="auto">
                     <a:xfrm>
                       <a:off x="0" y="0"/>
-                      <a:ext cx="5716398" cy="2947975"/>
+                      <a:ext cx="4132274" cy="2131034"/>
                     </a:xfrm>
                     <a:prstGeom prst="rect">
                       <a:avLst/>
@@ -923,7 +1002,22 @@
         <w:pStyle w:val="afe"/>
       </w:pPr>
       <w:r>
-        <w:t>Рисунок 3 – Мокап авторизации</w:t>
+        <w:t xml:space="preserve">Рисунок 3 – </w:t>
+      </w:r>
+      <w:r>
+        <w:rPr>
+          <w:lang w:val="en-US"/>
+        </w:rPr>
+        <w:t>Wireframe</w:t>
+      </w:r>
+      <w:r>
+        <w:t xml:space="preserve"> «</w:t>
+      </w:r>
+      <w:r>
+        <w:t>Авторизация</w:t>
+      </w:r>
+      <w:r>
+        <w:t>»</w:t>
       </w:r>
     </w:p>
     <w:p>
@@ -931,10 +1025,13 @@
         <w:pStyle w:val="afd"/>
       </w:pPr>
       <w:r>
+        <w:rPr>
+          <w:lang w:eastAsia="ru-RU"/>
+        </w:rPr>
         <w:drawing>
-          <wp:inline distT="0" distB="0" distL="0" distR="0" wp14:anchorId="41DE5552" wp14:editId="097BEF81">
-            <wp:extent cx="5933440" cy="4250055"/>
-            <wp:effectExtent l="0" t="0" r="0" b="0"/>
+          <wp:inline distT="0" distB="0" distL="0" distR="0" wp14:anchorId="41DE5552" wp14:editId="75E6900B">
+            <wp:extent cx="4590255" cy="3287947"/>
+            <wp:effectExtent l="0" t="0" r="1270" b="8255"/>
             <wp:docPr id="3" name="Рисунок 3" descr="Group 7"/>
             <wp:cNvGraphicFramePr>
               <a:graphicFrameLocks xmlns:a="http://schemas.openxmlformats.org/drawingml/2006/main" noChangeAspect="1"/>
@@ -964,7 +1061,7 @@
                   <pic:spPr bwMode="auto">
                     <a:xfrm>
                       <a:off x="0" y="0"/>
-                      <a:ext cx="5933440" cy="4250055"/>
+                      <a:ext cx="4611033" cy="3302830"/>
                     </a:xfrm>
                     <a:prstGeom prst="rect">
                       <a:avLst/>
@@ -986,185 +1083,38 @@
         <w:pStyle w:val="afe"/>
       </w:pPr>
       <w:r>
-        <w:t>Рисунок 4 – Мокап личного кабинета</w:t>
-      </w:r>
-    </w:p>
-    <w:p>
-      <w:pPr>
-        <w:pStyle w:val="2"/>
+        <w:t xml:space="preserve">Рисунок 4 – </w:t>
+      </w:r>
+      <w:r>
+        <w:rPr>
+          <w:lang w:val="en-US"/>
+        </w:rPr>
+        <w:t>Wireframe</w:t>
+      </w:r>
+      <w:r>
+        <w:t xml:space="preserve"> «Личный кабинет»</w:t>
+      </w:r>
+    </w:p>
+    <w:p>
+      <w:pPr>
+        <w:pStyle w:val="a3"/>
+      </w:pPr>
+      <w:r>
+        <w:t>При работе использована бесплатная иконка</w:t>
+      </w:r>
+      <w:r>
+        <w:t xml:space="preserve"> для приложения, представленная на рисунке 5.</w:t>
+      </w:r>
+    </w:p>
+    <w:p>
+      <w:pPr>
+        <w:pStyle w:val="afd"/>
       </w:pPr>
       <w:r>
         <w:lastRenderedPageBreak/>
-        <w:t>Разработка архитектуры программного обеспечения</w:t>
-      </w:r>
-    </w:p>
-    <w:p>
-      <w:pPr>
-        <w:pStyle w:val="a3"/>
-      </w:pPr>
-      <w:r>
-        <w:t>Будет сделан скоро</w:t>
-      </w:r>
-    </w:p>
-    <w:p>
-      <w:pPr>
-        <w:pStyle w:val="a3"/>
-      </w:pPr>
-    </w:p>
-    <w:p>
-      <w:pPr>
-        <w:pStyle w:val="2"/>
-      </w:pPr>
-      <w:r>
-        <w:t>Проектирование базы данных</w:t>
-      </w:r>
-    </w:p>
-    <w:p>
-      <w:pPr>
-        <w:pStyle w:val="a3"/>
-      </w:pPr>
-      <w:r>
-        <w:t>Для обеспечения эффективного хранения и управления данными, необходимо разработать БД, охватывающую информацию о задачах, пользователях и их связанных сущностях. В рамках процесса проектирования БД</w:t>
-      </w:r>
-      <w:r>
-        <w:t xml:space="preserve"> разработана физическая модель, представленная на рисунке 00. На этой диаграмме выделены таблицы, представляющие основные сущности, а также соответствующие атрибуты, необходимые для реализации требуемой функциональности, а именно:</w:t>
-      </w:r>
-    </w:p>
-    <w:p>
-      <w:pPr>
-        <w:pStyle w:val="a1"/>
-      </w:pPr>
-      <w:r>
-        <w:t>Сущность «Роль»</w:t>
-      </w:r>
-      <w:r>
-        <w:t xml:space="preserve"> содержит информацию о ролях в приложении, включая название</w:t>
-      </w:r>
-      <w:r>
-        <w:t xml:space="preserve"> роли и её</w:t>
-      </w:r>
-      <w:r>
-        <w:t xml:space="preserve"> код;</w:t>
-      </w:r>
-    </w:p>
-    <w:p>
-      <w:pPr>
-        <w:pStyle w:val="a1"/>
-      </w:pPr>
-      <w:r>
-        <w:t>Сущность «Пользователь»</w:t>
-      </w:r>
-      <w:r>
-        <w:t xml:space="preserve"> содержит логин и пароль п</w:t>
-      </w:r>
-      <w:r>
-        <w:t>ользователя и информацию о роли;</w:t>
-      </w:r>
-    </w:p>
-    <w:p>
-      <w:pPr>
-        <w:pStyle w:val="a1"/>
-      </w:pPr>
-      <w:r>
-        <w:t>Сущность «Посещения»</w:t>
-      </w:r>
-      <w:r>
-        <w:t xml:space="preserve"> содержит информацию о времени нахождения пользователя на странице лекции</w:t>
-      </w:r>
-      <w:r>
-        <w:t>;</w:t>
-      </w:r>
-    </w:p>
-    <w:p>
-      <w:pPr>
-        <w:pStyle w:val="a1"/>
-      </w:pPr>
-      <w:r>
-        <w:t>Сущность «Лекция»</w:t>
-      </w:r>
-      <w:r>
-        <w:t xml:space="preserve"> содержит информацию теме лекции и</w:t>
-      </w:r>
-      <w:r>
-        <w:t xml:space="preserve"> её содержании;</w:t>
-      </w:r>
-    </w:p>
-    <w:p>
-      <w:pPr>
-        <w:pStyle w:val="a1"/>
-      </w:pPr>
-      <w:r>
-        <w:t>Сущность «Тест»</w:t>
-      </w:r>
-      <w:r>
-        <w:t xml:space="preserve"> содержит информацию о том к какой лекции принадлежит тест;</w:t>
-      </w:r>
-    </w:p>
-    <w:p>
-      <w:pPr>
-        <w:pStyle w:val="a1"/>
-      </w:pPr>
-      <w:r>
-        <w:t>Сущность «Тема»</w:t>
-      </w:r>
-      <w:r>
-        <w:t xml:space="preserve"> содержит название темы;</w:t>
-      </w:r>
-    </w:p>
-    <w:p>
-      <w:pPr>
-        <w:pStyle w:val="a1"/>
-      </w:pPr>
-      <w:r>
-        <w:t>Сущность «Вопрос»</w:t>
-      </w:r>
-      <w:r>
-        <w:t xml:space="preserve"> содержит информацию о том к какому тесту принадлежит вопрос и его формулировке;</w:t>
-      </w:r>
-    </w:p>
-    <w:p>
-      <w:pPr>
-        <w:pStyle w:val="a1"/>
-      </w:pPr>
-      <w:r>
-        <w:t>Сущность «Ответ»</w:t>
-      </w:r>
-      <w:r>
-        <w:t xml:space="preserve"> </w:t>
-      </w:r>
-      <w:r>
-        <w:t>содержит правильный ответ на вопрос;</w:t>
-      </w:r>
-    </w:p>
-    <w:p>
-      <w:pPr>
-        <w:pStyle w:val="a1"/>
-      </w:pPr>
-      <w:r>
-        <w:t>Сущность «</w:t>
-      </w:r>
-      <w:r>
-        <w:t>Результат Вопроса</w:t>
-      </w:r>
-      <w:r>
-        <w:t>»</w:t>
-      </w:r>
-      <w:r>
-        <w:t xml:space="preserve"> содержится информация о правильности ответа пользователя на вопрос</w:t>
-      </w:r>
-      <w:r>
-        <w:t>.</w:t>
-      </w:r>
-    </w:p>
-    <w:p>
-      <w:pPr>
-        <w:pStyle w:val="afd"/>
-      </w:pPr>
-      <w:r>
-        <w:lastRenderedPageBreak/>
-        <w:pict w14:anchorId="5B592804">
-          <v:shape id="_x0000_i1026" type="#_x0000_t75" style="width:467.55pt;height:491.25pt">
-            <v:imagedata r:id="rId12" o:title="CoursePart2"/>
+        <w:pict w14:anchorId="3F65D797">
+          <v:shape id="_x0000_i1053" type="#_x0000_t75" style="width:242.3pt;height:229.15pt">
+            <v:imagedata r:id="rId12" o:title="magazine-icon-png-61-e1610285989836"/>
           </v:shape>
         </w:pict>
       </w:r>
@@ -1174,38 +1124,137 @@
         <w:pStyle w:val="afe"/>
       </w:pPr>
       <w:r>
-        <w:t>Рисунок 00 – Физическая модель БД</w:t>
+        <w:t>Рисунок 5</w:t>
+      </w:r>
+      <w:r>
+        <w:t xml:space="preserve"> – </w:t>
+      </w:r>
+      <w:r>
+        <w:t>Иконка, выбранная для приложения</w:t>
+      </w:r>
+    </w:p>
+    <w:p>
+      <w:pPr>
+        <w:pStyle w:val="2"/>
+      </w:pPr>
+      <w:r>
+        <w:t>Разработка архитектуры программного обеспечения</w:t>
       </w:r>
     </w:p>
     <w:p>
       <w:pPr>
         <w:pStyle w:val="a3"/>
       </w:pPr>
+      <w:r>
+        <w:t>В ходе разработки архитектуры ПО создан важный инструмент визуализации — диаграмма развертывания. Эта диаграмма иллюстрирует взаимодействие сущностей в систе</w:t>
+      </w:r>
+      <w:r>
+        <w:t>ме БД и клиентского приложения.</w:t>
+      </w:r>
     </w:p>
     <w:p>
       <w:pPr>
         <w:pStyle w:val="a3"/>
       </w:pPr>
+      <w:r>
+        <w:t>Диаграмма разверт</w:t>
+      </w:r>
+      <w:r>
+        <w:t>ывания представлена на рисунке 6</w:t>
+      </w:r>
+      <w:r>
+        <w:t xml:space="preserve"> и </w:t>
+      </w:r>
+      <w:r>
+        <w:t>от</w:t>
+      </w:r>
+      <w:r>
+        <w:t>ображает физическую конфигурацию системы.</w:t>
+      </w:r>
+    </w:p>
+    <w:p>
+      <w:pPr>
+        <w:pStyle w:val="afd"/>
+      </w:pPr>
+      <w:r>
+        <w:pict w14:anchorId="232B492E">
+          <v:shape id="_x0000_i1031" type="#_x0000_t75" style="width:467.05pt;height:165.9pt">
+            <v:imagedata r:id="rId13" o:title="Диаграмма без названия.drawio (3)"/>
+          </v:shape>
+        </w:pict>
+      </w:r>
+    </w:p>
+    <w:p>
+      <w:pPr>
+        <w:pStyle w:val="afe"/>
+      </w:pPr>
+      <w:r>
+        <w:t>Рисунок 6</w:t>
+      </w:r>
+      <w:r>
+        <w:t xml:space="preserve"> – </w:t>
+      </w:r>
+      <w:r>
+        <w:t>Диаграмма развертывания</w:t>
+      </w:r>
+    </w:p>
+    <w:p>
+      <w:pPr>
+        <w:pStyle w:val="2"/>
+      </w:pPr>
+      <w:r>
+        <w:lastRenderedPageBreak/>
+        <w:t>Проектирование базы данных</w:t>
+      </w:r>
     </w:p>
     <w:p>
       <w:pPr>
         <w:pStyle w:val="a3"/>
       </w:pPr>
-    </w:p>
-    <w:p>
-      <w:pPr>
-        <w:pStyle w:val="a3"/>
-      </w:pPr>
-    </w:p>
-    <w:p>
-      <w:pPr>
-        <w:pStyle w:val="a3"/>
-      </w:pPr>
-    </w:p>
-    <w:p>
-      <w:pPr>
-        <w:pStyle w:val="a3"/>
-      </w:pPr>
+      <w:r>
+        <w:t xml:space="preserve">Для обеспечения эффективного хранения и управления данными, необходимо разработать БД, охватывающую информацию о </w:t>
+      </w:r>
+      <w:r>
+        <w:rPr>
+          <w:highlight w:val="yellow"/>
+        </w:rPr>
+        <w:t>задачах, пользователях</w:t>
+      </w:r>
+      <w:r>
+        <w:t xml:space="preserve"> и их связанных сущностях. В рамках процесса проектирования БД</w:t>
+      </w:r>
+      <w:r>
+        <w:t xml:space="preserve"> разработана физическая модель, представленная на рисунке </w:t>
+      </w:r>
+      <w:r>
+        <w:t>7.</w:t>
+      </w:r>
+    </w:p>
+    <w:p>
+      <w:pPr>
+        <w:pStyle w:val="afd"/>
+      </w:pPr>
+      <w:r>
+        <w:pict w14:anchorId="2D5A81A2">
+          <v:shape id="_x0000_i1035" type="#_x0000_t75" style="width:467.7pt;height:490.85pt">
+            <v:imagedata r:id="rId14" o:title="Диаграмма без названия.drawio (3)"/>
+          </v:shape>
+        </w:pict>
+      </w:r>
+    </w:p>
+    <w:p>
+      <w:pPr>
+        <w:pStyle w:val="afe"/>
+      </w:pPr>
+      <w:r>
+        <w:t xml:space="preserve">Рисунок </w:t>
+      </w:r>
+      <w:r>
+        <w:t>7</w:t>
+      </w:r>
+      <w:r>
+        <w:t xml:space="preserve"> – Физическая модель БД</w:t>
+      </w:r>
     </w:p>
     <w:p>
       <w:pPr>
@@ -1213,13 +1262,99 @@
       </w:pPr>
       <w:r>
         <w:lastRenderedPageBreak/>
-        <w:t>Разработка и интеграция модулей ПО</w:t>
-      </w:r>
-      <w:bookmarkStart w:id="0" w:name="_GoBack"/>
-      <w:bookmarkEnd w:id="0"/>
+        <w:t>Р</w:t>
+      </w:r>
+      <w:r>
+        <w:t>а</w:t>
+      </w:r>
+      <w:r>
+        <w:t>зработка и интеграция модулей программного обеспечения</w:t>
+      </w:r>
+    </w:p>
+    <w:p>
+      <w:pPr>
+        <w:pStyle w:val="2"/>
+      </w:pPr>
+      <w:r>
+        <w:t>Разработка программных модулей</w:t>
+      </w:r>
+    </w:p>
+    <w:p>
+      <w:pPr>
+        <w:pStyle w:val="2"/>
+      </w:pPr>
+      <w:r>
+        <w:t>Реализация интерфейса пользователя</w:t>
+      </w:r>
+    </w:p>
+    <w:p>
+      <w:pPr>
+        <w:pStyle w:val="2"/>
+      </w:pPr>
+      <w:r>
+        <w:t>Разграничение прав доступа пользователей</w:t>
+      </w:r>
+    </w:p>
+    <w:p>
+      <w:pPr>
+        <w:pStyle w:val="2"/>
+      </w:pPr>
+      <w:r>
+        <w:t>Импорт данных</w:t>
+      </w:r>
+    </w:p>
+    <w:p>
+      <w:pPr>
+        <w:pStyle w:val="1"/>
+      </w:pPr>
+      <w:r>
+        <w:lastRenderedPageBreak/>
+        <w:t>Тестирование и отладка программного обеспечения</w:t>
+      </w:r>
+    </w:p>
+    <w:p>
+      <w:pPr>
+        <w:pStyle w:val="2"/>
+      </w:pPr>
+      <w:r>
+        <w:t>Структурное тестирование</w:t>
+      </w:r>
+    </w:p>
+    <w:p>
+      <w:pPr>
+        <w:pStyle w:val="2"/>
+      </w:pPr>
+      <w:r>
+        <w:t>Функциональное тестирование</w:t>
+      </w:r>
+    </w:p>
+    <w:p>
+      <w:pPr>
+        <w:pStyle w:val="1"/>
+      </w:pPr>
+      <w:r>
+        <w:lastRenderedPageBreak/>
+        <w:t>Инструкция по эксплуатации программного обеспечения</w:t>
+      </w:r>
+    </w:p>
+    <w:p>
+      <w:pPr>
+        <w:pStyle w:val="2"/>
+      </w:pPr>
+      <w:r>
+        <w:t>Установка приложения</w:t>
+      </w:r>
+    </w:p>
+    <w:p>
+      <w:pPr>
+        <w:pStyle w:val="2"/>
+      </w:pPr>
+      <w:r>
+        <w:t>Инструкция по работе</w:t>
+      </w:r>
     </w:p>
     <w:sectPr>
-      <w:footerReference w:type="default" r:id="rId13"/>
+      <w:footerReference w:type="default" r:id="rId15"/>
       <w:pgSz w:w="11906" w:h="16838"/>
       <w:pgMar w:top="1134" w:right="851" w:bottom="1134" w:left="1701" w:header="709" w:footer="709" w:gutter="0"/>
       <w:pgNumType w:start="1"/>
@@ -3871,7 +4006,7 @@
 </file>
 
 <file path=customXml/itemProps1.xml><?xml version="1.0" encoding="utf-8"?>
-<ds:datastoreItem xmlns:ds="http://schemas.openxmlformats.org/officeDocument/2006/customXml" ds:itemID="{7E48F371-FF2E-496D-AB7A-7C37328897CB}">
+<ds:datastoreItem xmlns:ds="http://schemas.openxmlformats.org/officeDocument/2006/customXml" ds:itemID="{85A2A773-DED6-484B-83B2-AE3D9C331496}">
   <ds:schemaRefs>
     <ds:schemaRef ds:uri="http://schemas.openxmlformats.org/officeDocument/2006/bibliography"/>
   </ds:schemaRefs>
